--- a/docs/IRP_TMI_Handover_doc.docx
+++ b/docs/IRP_TMI_Handover_doc.docx
@@ -50,13 +50,6 @@
     </w:p>
     <w:sdt>
       <w:sdtPr>
-        <w:id w:val="1076046006"/>
-        <w:docPartObj>
-          <w:docPartGallery w:val="Table of Contents"/>
-          <w:docPartUnique/>
-        </w:docPartObj>
-      </w:sdtPr>
-      <w:sdtEndPr>
         <w:rPr>
           <w:rFonts w:asciiTheme="minorHAnsi" w:eastAsiaTheme="minorHAnsi" w:hAnsiTheme="minorHAnsi" w:cstheme="minorBidi"/>
           <w:b w:val="0"/>
@@ -66,7 +59,12 @@
           <w:szCs w:val="22"/>
           <w:lang w:val="en-GB"/>
         </w:rPr>
-      </w:sdtEndPr>
+        <w:id w:val="1076046006"/>
+        <w:docPartObj>
+          <w:docPartGallery w:val="Table of Contents"/>
+          <w:docPartUnique/>
+        </w:docPartObj>
+      </w:sdtPr>
       <w:sdtContent>
         <w:p>
           <w:pPr>
@@ -98,7 +96,7 @@
           <w:r>
             <w:fldChar w:fldCharType="separate"/>
           </w:r>
-          <w:hyperlink w:anchor="_Toc396835841" w:history="1">
+          <w:hyperlink w:anchor="_Toc397278202" w:history="1">
             <w:r>
               <w:rPr>
                 <w:rStyle w:val="Hyperlink"/>
@@ -119,6 +117,92 @@
                 <w:rStyle w:val="Hyperlink"/>
                 <w:noProof/>
               </w:rPr>
+              <w:t>Maven setup</w:t>
+            </w:r>
+            <w:r>
+              <w:rPr>
+                <w:noProof/>
+                <w:webHidden/>
+              </w:rPr>
+              <w:tab/>
+            </w:r>
+            <w:r>
+              <w:rPr>
+                <w:noProof/>
+                <w:webHidden/>
+              </w:rPr>
+              <w:fldChar w:fldCharType="begin"/>
+            </w:r>
+            <w:r>
+              <w:rPr>
+                <w:noProof/>
+                <w:webHidden/>
+              </w:rPr>
+              <w:instrText xml:space="preserve"> PAGEREF _Toc397278202 \h </w:instrText>
+            </w:r>
+            <w:r>
+              <w:rPr>
+                <w:noProof/>
+                <w:webHidden/>
+              </w:rPr>
+            </w:r>
+            <w:r>
+              <w:rPr>
+                <w:noProof/>
+                <w:webHidden/>
+              </w:rPr>
+              <w:fldChar w:fldCharType="separate"/>
+            </w:r>
+            <w:r>
+              <w:rPr>
+                <w:noProof/>
+                <w:webHidden/>
+              </w:rPr>
+              <w:t>2</w:t>
+            </w:r>
+            <w:r>
+              <w:rPr>
+                <w:noProof/>
+                <w:webHidden/>
+              </w:rPr>
+              <w:fldChar w:fldCharType="end"/>
+            </w:r>
+          </w:hyperlink>
+        </w:p>
+        <w:p>
+          <w:pPr>
+            <w:pStyle w:val="TOC1"/>
+            <w:tabs>
+              <w:tab w:val="left" w:pos="440"/>
+              <w:tab w:val="right" w:leader="dot" w:pos="9770"/>
+            </w:tabs>
+            <w:rPr>
+              <w:rFonts w:eastAsiaTheme="minorEastAsia"/>
+              <w:noProof/>
+              <w:lang w:eastAsia="en-GB"/>
+            </w:rPr>
+          </w:pPr>
+          <w:hyperlink w:anchor="_Toc397278203" w:history="1">
+            <w:r>
+              <w:rPr>
+                <w:rStyle w:val="Hyperlink"/>
+                <w:noProof/>
+              </w:rPr>
+              <w:t>2</w:t>
+            </w:r>
+            <w:r>
+              <w:rPr>
+                <w:rFonts w:eastAsiaTheme="minorEastAsia"/>
+                <w:noProof/>
+                <w:lang w:eastAsia="en-GB"/>
+              </w:rPr>
+              <w:tab/>
+            </w:r>
+            <w:r>
+              <w:rPr>
+                <w:rStyle w:val="Hyperlink"/>
+                <w:noProof/>
+              </w:rPr>
               <w:t>Codebase</w:t>
             </w:r>
             <w:r>
@@ -140,7 +224,7 @@
                 <w:noProof/>
                 <w:webHidden/>
               </w:rPr>
-              <w:instrText xml:space="preserve"> PAGEREF _Toc396835841 \h </w:instrText>
+              <w:instrText xml:space="preserve"> PAGEREF _Toc397278203 \h </w:instrText>
             </w:r>
             <w:r>
               <w:rPr>
@@ -184,13 +268,13 @@
               <w:lang w:eastAsia="en-GB"/>
             </w:rPr>
           </w:pPr>
-          <w:hyperlink w:anchor="_Toc396835842" w:history="1">
+          <w:hyperlink w:anchor="_Toc397278204" w:history="1">
             <w:r>
               <w:rPr>
                 <w:rStyle w:val="Hyperlink"/>
                 <w:noProof/>
               </w:rPr>
-              <w:t>1.1</w:t>
+              <w:t>2.1</w:t>
             </w:r>
             <w:r>
               <w:rPr>
@@ -226,7 +310,7 @@
                 <w:noProof/>
                 <w:webHidden/>
               </w:rPr>
-              <w:instrText xml:space="preserve"> PAGEREF _Toc396835842 \h </w:instrText>
+              <w:instrText xml:space="preserve"> PAGEREF _Toc397278204 \h </w:instrText>
             </w:r>
             <w:r>
               <w:rPr>
@@ -270,13 +354,13 @@
               <w:lang w:eastAsia="en-GB"/>
             </w:rPr>
           </w:pPr>
-          <w:hyperlink w:anchor="_Toc396835843" w:history="1">
+          <w:hyperlink w:anchor="_Toc397278205" w:history="1">
             <w:r>
               <w:rPr>
                 <w:rStyle w:val="Hyperlink"/>
                 <w:noProof/>
               </w:rPr>
-              <w:t>1.2</w:t>
+              <w:t>2.2</w:t>
             </w:r>
             <w:r>
               <w:rPr>
@@ -312,7 +396,7 @@
                 <w:noProof/>
                 <w:webHidden/>
               </w:rPr>
-              <w:instrText xml:space="preserve"> PAGEREF _Toc396835843 \h </w:instrText>
+              <w:instrText xml:space="preserve"> PAGEREF _Toc397278205 \h </w:instrText>
             </w:r>
             <w:r>
               <w:rPr>
@@ -356,13 +440,13 @@
               <w:lang w:eastAsia="en-GB"/>
             </w:rPr>
           </w:pPr>
-          <w:hyperlink w:anchor="_Toc396835844" w:history="1">
+          <w:hyperlink w:anchor="_Toc397278206" w:history="1">
             <w:r>
               <w:rPr>
                 <w:rStyle w:val="Hyperlink"/>
                 <w:noProof/>
               </w:rPr>
-              <w:t>1.2.1</w:t>
+              <w:t>2.2.1</w:t>
             </w:r>
             <w:r>
               <w:rPr>
@@ -398,7 +482,7 @@
                 <w:noProof/>
                 <w:webHidden/>
               </w:rPr>
-              <w:instrText xml:space="preserve"> PAGEREF _Toc396835844 \h </w:instrText>
+              <w:instrText xml:space="preserve"> PAGEREF _Toc397278206 \h </w:instrText>
             </w:r>
             <w:r>
               <w:rPr>
@@ -442,13 +526,13 @@
               <w:lang w:eastAsia="en-GB"/>
             </w:rPr>
           </w:pPr>
-          <w:hyperlink w:anchor="_Toc396835845" w:history="1">
+          <w:hyperlink w:anchor="_Toc397278207" w:history="1">
             <w:r>
               <w:rPr>
                 <w:rStyle w:val="Hyperlink"/>
                 <w:noProof/>
               </w:rPr>
-              <w:t>1.2.2</w:t>
+              <w:t>2.2.2</w:t>
             </w:r>
             <w:r>
               <w:rPr>
@@ -484,7 +568,7 @@
                 <w:noProof/>
                 <w:webHidden/>
               </w:rPr>
-              <w:instrText xml:space="preserve"> PAGEREF _Toc396835845 \h </w:instrText>
+              <w:instrText xml:space="preserve"> PAGEREF _Toc397278207 \h </w:instrText>
             </w:r>
             <w:r>
               <w:rPr>
@@ -528,13 +612,13 @@
               <w:lang w:eastAsia="en-GB"/>
             </w:rPr>
           </w:pPr>
-          <w:hyperlink w:anchor="_Toc396835846" w:history="1">
+          <w:hyperlink w:anchor="_Toc397278208" w:history="1">
             <w:r>
               <w:rPr>
                 <w:rStyle w:val="Hyperlink"/>
                 <w:noProof/>
               </w:rPr>
-              <w:t>2</w:t>
+              <w:t>3</w:t>
             </w:r>
             <w:r>
               <w:rPr>
@@ -570,7 +654,7 @@
                 <w:noProof/>
                 <w:webHidden/>
               </w:rPr>
-              <w:instrText xml:space="preserve"> PAGEREF _Toc396835846 \h </w:instrText>
+              <w:instrText xml:space="preserve"> PAGEREF _Toc397278208 \h </w:instrText>
             </w:r>
             <w:r>
               <w:rPr>
@@ -614,13 +698,13 @@
               <w:lang w:eastAsia="en-GB"/>
             </w:rPr>
           </w:pPr>
-          <w:hyperlink w:anchor="_Toc396835847" w:history="1">
+          <w:hyperlink w:anchor="_Toc397278209" w:history="1">
             <w:r>
               <w:rPr>
                 <w:rStyle w:val="Hyperlink"/>
                 <w:noProof/>
               </w:rPr>
-              <w:t>2.1</w:t>
+              <w:t>3.1</w:t>
             </w:r>
             <w:r>
               <w:rPr>
@@ -656,7 +740,7 @@
                 <w:noProof/>
                 <w:webHidden/>
               </w:rPr>
-              <w:instrText xml:space="preserve"> PAGEREF _Toc396835847 \h </w:instrText>
+              <w:instrText xml:space="preserve"> PAGEREF _Toc397278209 \h </w:instrText>
             </w:r>
             <w:r>
               <w:rPr>
@@ -700,13 +784,13 @@
               <w:lang w:eastAsia="en-GB"/>
             </w:rPr>
           </w:pPr>
-          <w:hyperlink w:anchor="_Toc396835848" w:history="1">
+          <w:hyperlink w:anchor="_Toc397278210" w:history="1">
             <w:r>
               <w:rPr>
                 <w:rStyle w:val="Hyperlink"/>
                 <w:noProof/>
               </w:rPr>
-              <w:t>2.2</w:t>
+              <w:t>3.2</w:t>
             </w:r>
             <w:r>
               <w:rPr>
@@ -742,7 +826,7 @@
                 <w:noProof/>
                 <w:webHidden/>
               </w:rPr>
-              <w:instrText xml:space="preserve"> PAGEREF _Toc396835848 \h </w:instrText>
+              <w:instrText xml:space="preserve"> PAGEREF _Toc397278210 \h </w:instrText>
             </w:r>
             <w:r>
               <w:rPr>
@@ -786,13 +870,13 @@
               <w:lang w:eastAsia="en-GB"/>
             </w:rPr>
           </w:pPr>
-          <w:hyperlink w:anchor="_Toc396835849" w:history="1">
+          <w:hyperlink w:anchor="_Toc397278211" w:history="1">
             <w:r>
               <w:rPr>
                 <w:rStyle w:val="Hyperlink"/>
                 <w:noProof/>
               </w:rPr>
-              <w:t>3</w:t>
+              <w:t>4</w:t>
             </w:r>
             <w:r>
               <w:rPr>
@@ -828,7 +912,7 @@
                 <w:noProof/>
                 <w:webHidden/>
               </w:rPr>
-              <w:instrText xml:space="preserve"> PAGEREF _Toc396835849 \h </w:instrText>
+              <w:instrText xml:space="preserve"> PAGEREF _Toc397278211 \h </w:instrText>
             </w:r>
             <w:r>
               <w:rPr>
@@ -872,13 +956,13 @@
               <w:lang w:eastAsia="en-GB"/>
             </w:rPr>
           </w:pPr>
-          <w:hyperlink w:anchor="_Toc396835850" w:history="1">
+          <w:hyperlink w:anchor="_Toc397278212" w:history="1">
             <w:r>
               <w:rPr>
                 <w:rStyle w:val="Hyperlink"/>
                 <w:noProof/>
               </w:rPr>
-              <w:t>3.1</w:t>
+              <w:t>4.1</w:t>
             </w:r>
             <w:r>
               <w:rPr>
@@ -914,7 +998,7 @@
                 <w:noProof/>
                 <w:webHidden/>
               </w:rPr>
-              <w:instrText xml:space="preserve"> PAGEREF _Toc396835850 \h </w:instrText>
+              <w:instrText xml:space="preserve"> PAGEREF _Toc397278212 \h </w:instrText>
             </w:r>
             <w:r>
               <w:rPr>
@@ -958,13 +1042,13 @@
               <w:lang w:eastAsia="en-GB"/>
             </w:rPr>
           </w:pPr>
-          <w:hyperlink w:anchor="_Toc396835851" w:history="1">
+          <w:hyperlink w:anchor="_Toc397278213" w:history="1">
             <w:r>
               <w:rPr>
                 <w:rStyle w:val="Hyperlink"/>
                 <w:noProof/>
               </w:rPr>
-              <w:t>3.2</w:t>
+              <w:t>4.2</w:t>
             </w:r>
             <w:r>
               <w:rPr>
@@ -1000,7 +1084,7 @@
                 <w:noProof/>
                 <w:webHidden/>
               </w:rPr>
-              <w:instrText xml:space="preserve"> PAGEREF _Toc396835851 \h </w:instrText>
+              <w:instrText xml:space="preserve"> PAGEREF _Toc397278213 \h </w:instrText>
             </w:r>
             <w:r>
               <w:rPr>
@@ -1044,13 +1128,13 @@
               <w:lang w:eastAsia="en-GB"/>
             </w:rPr>
           </w:pPr>
-          <w:hyperlink w:anchor="_Toc396835852" w:history="1">
+          <w:hyperlink w:anchor="_Toc397278214" w:history="1">
             <w:r>
               <w:rPr>
                 <w:rStyle w:val="Hyperlink"/>
                 <w:noProof/>
               </w:rPr>
-              <w:t>3.2.1</w:t>
+              <w:t>4.2.1</w:t>
             </w:r>
             <w:r>
               <w:rPr>
@@ -1086,7 +1170,7 @@
                 <w:noProof/>
                 <w:webHidden/>
               </w:rPr>
-              <w:instrText xml:space="preserve"> PAGEREF _Toc396835852 \h </w:instrText>
+              <w:instrText xml:space="preserve"> PAGEREF _Toc397278214 \h </w:instrText>
             </w:r>
             <w:r>
               <w:rPr>
@@ -1130,13 +1214,13 @@
               <w:lang w:eastAsia="en-GB"/>
             </w:rPr>
           </w:pPr>
-          <w:hyperlink w:anchor="_Toc396835853" w:history="1">
+          <w:hyperlink w:anchor="_Toc397278215" w:history="1">
             <w:r>
               <w:rPr>
                 <w:rStyle w:val="Hyperlink"/>
                 <w:noProof/>
               </w:rPr>
-              <w:t>3.3</w:t>
+              <w:t>4.3</w:t>
             </w:r>
             <w:r>
               <w:rPr>
@@ -1172,7 +1256,7 @@
                 <w:noProof/>
                 <w:webHidden/>
               </w:rPr>
-              <w:instrText xml:space="preserve"> PAGEREF _Toc396835853 \h </w:instrText>
+              <w:instrText xml:space="preserve"> PAGEREF _Toc397278215 \h </w:instrText>
             </w:r>
             <w:r>
               <w:rPr>
@@ -1216,13 +1300,13 @@
               <w:lang w:eastAsia="en-GB"/>
             </w:rPr>
           </w:pPr>
-          <w:hyperlink w:anchor="_Toc396835854" w:history="1">
+          <w:hyperlink w:anchor="_Toc397278216" w:history="1">
             <w:r>
               <w:rPr>
                 <w:rStyle w:val="Hyperlink"/>
                 <w:noProof/>
               </w:rPr>
-              <w:t>4</w:t>
+              <w:t>5</w:t>
             </w:r>
             <w:r>
               <w:rPr>
@@ -1258,7 +1342,7 @@
                 <w:noProof/>
                 <w:webHidden/>
               </w:rPr>
-              <w:instrText xml:space="preserve"> PAGEREF _Toc396835854 \h </w:instrText>
+              <w:instrText xml:space="preserve"> PAGEREF _Toc397278216 \h </w:instrText>
             </w:r>
             <w:r>
               <w:rPr>
@@ -1302,13 +1386,13 @@
               <w:lang w:eastAsia="en-GB"/>
             </w:rPr>
           </w:pPr>
-          <w:hyperlink w:anchor="_Toc396835855" w:history="1">
+          <w:hyperlink w:anchor="_Toc397278217" w:history="1">
             <w:r>
               <w:rPr>
                 <w:rStyle w:val="Hyperlink"/>
                 <w:noProof/>
               </w:rPr>
-              <w:t>5</w:t>
+              <w:t>6</w:t>
             </w:r>
             <w:r>
               <w:rPr>
@@ -1344,7 +1428,7 @@
                 <w:noProof/>
                 <w:webHidden/>
               </w:rPr>
-              <w:instrText xml:space="preserve"> PAGEREF _Toc396835855 \h </w:instrText>
+              <w:instrText xml:space="preserve"> PAGEREF _Toc397278217 \h </w:instrText>
             </w:r>
             <w:r>
               <w:rPr>
@@ -1388,13 +1472,13 @@
               <w:lang w:eastAsia="en-GB"/>
             </w:rPr>
           </w:pPr>
-          <w:hyperlink w:anchor="_Toc396835856" w:history="1">
+          <w:hyperlink w:anchor="_Toc397278218" w:history="1">
             <w:r>
               <w:rPr>
                 <w:rStyle w:val="Hyperlink"/>
                 <w:noProof/>
               </w:rPr>
-              <w:t>6</w:t>
+              <w:t>7</w:t>
             </w:r>
             <w:r>
               <w:rPr>
@@ -1430,7 +1514,7 @@
                 <w:noProof/>
                 <w:webHidden/>
               </w:rPr>
-              <w:instrText xml:space="preserve"> PAGEREF _Toc396835856 \h </w:instrText>
+              <w:instrText xml:space="preserve"> PAGEREF _Toc397278218 \h </w:instrText>
             </w:r>
             <w:r>
               <w:rPr>
@@ -1480,15 +1564,74 @@
       <w:pPr>
         <w:pStyle w:val="Heading1"/>
       </w:pPr>
-      <w:bookmarkStart w:id="0" w:name="_Toc396835841"/>
+      <w:bookmarkStart w:id="0" w:name="_Toc397278202"/>
       <w:r>
         <w:lastRenderedPageBreak/>
+        <w:t>Maven setup</w:t>
+      </w:r>
+      <w:bookmarkEnd w:id="0"/>
+    </w:p>
+    <w:p>
+      <w:r>
+        <w:t xml:space="preserve">After maven installation, there are so many dependencies that </w:t>
+      </w:r>
+      <w:r>
+        <w:rPr>
+          <w:b/>
+          <w:color w:val="FF0000"/>
+        </w:rPr>
+        <w:t>must</w:t>
+      </w:r>
+      <w:r>
+        <w:t xml:space="preserve"> be installed before maven can integrate to the code generation tool used to develop the Hibernate persistence codes so it is recommended to copy a maven repository that already has all the dependencies installed. I have provided a repository with  the necessary dependencies on git for this purpose, this is usually a one-off process.  The git </w:t>
+      </w:r>
+      <w:proofErr w:type="spellStart"/>
+      <w:r>
+        <w:t>url</w:t>
+      </w:r>
+      <w:proofErr w:type="spellEnd"/>
+      <w:r>
+        <w:t xml:space="preserve"> </w:t>
+      </w:r>
+      <w:r>
+        <w:t>for the provided repository is as follows:</w:t>
+      </w:r>
+      <w:r>
+        <w:t xml:space="preserve"> </w:t>
+      </w:r>
+      <w:r>
+        <w:t>https://github.com/tcofoegbu/m2</w:t>
+      </w:r>
+    </w:p>
+    <w:p>
+      <w:r>
+        <w:t>you can simply clone this repository from the .m2 directory of your maven</w:t>
+      </w:r>
+      <w:r>
+        <w:t xml:space="preserve"> setup</w:t>
+      </w:r>
+      <w:r>
+        <w:t xml:space="preserve"> or </w:t>
+      </w:r>
+      <w:r>
+        <w:t xml:space="preserve">alternatively </w:t>
+      </w:r>
+      <w:r>
+        <w:t>clone the repository anywhere on your system and then copy all the files of the repository directory of the clone to the repository directory of your maven.</w:t>
+      </w:r>
+    </w:p>
+    <w:p>
+      <w:pPr>
+        <w:pStyle w:val="Heading1"/>
+      </w:pPr>
+      <w:bookmarkStart w:id="1" w:name="_Toc397278203"/>
+      <w:r>
         <w:t>C</w:t>
       </w:r>
       <w:r>
         <w:t>odebase</w:t>
       </w:r>
-      <w:bookmarkEnd w:id="0"/>
+      <w:bookmarkEnd w:id="1"/>
     </w:p>
     <w:p>
       <w:r>
@@ -1514,14 +1657,14 @@
       <w:pPr>
         <w:pStyle w:val="Heading2"/>
       </w:pPr>
-      <w:bookmarkStart w:id="1" w:name="_Toc396835842"/>
+      <w:bookmarkStart w:id="2" w:name="_Toc397278204"/>
       <w:r>
         <w:t xml:space="preserve">Persistence </w:t>
       </w:r>
       <w:r>
         <w:t>codebase</w:t>
       </w:r>
-      <w:bookmarkEnd w:id="1"/>
+      <w:bookmarkEnd w:id="2"/>
     </w:p>
     <w:p>
       <w:pPr>
@@ -1722,21 +1865,21 @@
         <w:t xml:space="preserve"> - </w:t>
       </w:r>
       <w:r>
-        <w:t>https://github.com/tcofoegbu/irp-ecosystem-social-twitter</w:t>
-      </w:r>
-      <w:r>
-        <w:t>/persistence_code_base</w:t>
+        <w:t>https</w:t>
+      </w:r>
+      <w:r>
+        <w:t>https://github.com/tcofoegbu/TMI/tree/master/persistance_code_base</w:t>
       </w:r>
     </w:p>
     <w:p>
       <w:pPr>
         <w:pStyle w:val="Heading2"/>
       </w:pPr>
-      <w:bookmarkStart w:id="2" w:name="_Toc396835843"/>
+      <w:bookmarkStart w:id="3" w:name="_Toc397278205"/>
       <w:r>
         <w:t>Server codebase</w:t>
       </w:r>
-      <w:bookmarkEnd w:id="2"/>
+      <w:bookmarkEnd w:id="3"/>
     </w:p>
     <w:p>
       <w:r>
@@ -1753,7 +1896,7 @@
       <w:pPr>
         <w:pStyle w:val="Heading3"/>
       </w:pPr>
-      <w:bookmarkStart w:id="3" w:name="_Toc396835844"/>
+      <w:bookmarkStart w:id="4" w:name="_Toc397278206"/>
       <w:proofErr w:type="spellStart"/>
       <w:r>
         <w:t>src</w:t>
@@ -1762,7 +1905,7 @@
       <w:r>
         <w:t xml:space="preserve"> - java</w:t>
       </w:r>
-      <w:bookmarkEnd w:id="3"/>
+      <w:bookmarkEnd w:id="4"/>
       <w:r>
         <w:t xml:space="preserve"> </w:t>
       </w:r>
@@ -1875,6 +2018,7 @@
         </w:numPr>
       </w:pPr>
       <w:r>
+        <w:lastRenderedPageBreak/>
         <w:t>Constants.java</w:t>
       </w:r>
     </w:p>
@@ -2015,7 +2159,6 @@
         </w:numPr>
       </w:pPr>
       <w:r>
-        <w:lastRenderedPageBreak/>
         <w:t>ApplicationStatePojo.java</w:t>
       </w:r>
     </w:p>
@@ -2218,23 +2361,14 @@
         <w:t xml:space="preserve"> server codebase  - </w:t>
       </w:r>
       <w:r>
-        <w:t>https://github.com/tcofoegbu/irp-ecosystem-social-twitter</w:t>
-      </w:r>
-      <w:r>
-        <w:t>/</w:t>
-      </w:r>
-      <w:r>
-        <w:t>server</w:t>
-      </w:r>
-      <w:r>
-        <w:t>_code_base</w:t>
+        <w:t>https://github.com/tcofoegbu/TMI/tree/master/ecosystem-social-twitter</w:t>
       </w:r>
     </w:p>
     <w:p>
       <w:pPr>
         <w:pStyle w:val="Heading3"/>
       </w:pPr>
-      <w:bookmarkStart w:id="4" w:name="_Toc396835845"/>
+      <w:bookmarkStart w:id="5" w:name="_Toc397278207"/>
       <w:proofErr w:type="spellStart"/>
       <w:r>
         <w:t>src</w:t>
@@ -2243,7 +2377,7 @@
       <w:r>
         <w:t xml:space="preserve"> - resources</w:t>
       </w:r>
-      <w:bookmarkEnd w:id="4"/>
+      <w:bookmarkEnd w:id="5"/>
     </w:p>
     <w:p>
       <w:pPr>
@@ -2312,12 +2446,12 @@
       <w:pPr>
         <w:pStyle w:val="Heading1"/>
       </w:pPr>
-      <w:bookmarkStart w:id="5" w:name="_Toc396835846"/>
+      <w:bookmarkStart w:id="6" w:name="_Toc397278208"/>
       <w:r>
         <w:lastRenderedPageBreak/>
         <w:t>Deployment</w:t>
       </w:r>
-      <w:bookmarkEnd w:id="5"/>
+      <w:bookmarkEnd w:id="6"/>
     </w:p>
     <w:p>
       <w:r>
@@ -2328,11 +2462,11 @@
       <w:pPr>
         <w:pStyle w:val="Heading2"/>
       </w:pPr>
-      <w:bookmarkStart w:id="6" w:name="_Toc396835847"/>
+      <w:bookmarkStart w:id="7" w:name="_Toc397278209"/>
       <w:r>
         <w:t>System requirements</w:t>
       </w:r>
-      <w:bookmarkEnd w:id="6"/>
+      <w:bookmarkEnd w:id="7"/>
     </w:p>
     <w:p>
       <w:r>
@@ -2401,11 +2535,11 @@
       <w:pPr>
         <w:pStyle w:val="Heading2"/>
       </w:pPr>
-      <w:bookmarkStart w:id="7" w:name="_Toc396835848"/>
+      <w:bookmarkStart w:id="8" w:name="_Toc397278210"/>
       <w:r>
         <w:t>Deployment steps</w:t>
       </w:r>
-      <w:bookmarkEnd w:id="7"/>
+      <w:bookmarkEnd w:id="8"/>
     </w:p>
     <w:p>
       <w:r>
@@ -2535,15 +2669,39 @@
     </w:p>
     <w:p>
       <w:r>
-        <w:t>The database connection setting and the twitter credential can be found in the following directory of the exploded war file "</w:t>
+        <w:t>The database connection setting and the twitter credential can be found in the following dire</w:t>
+      </w:r>
+      <w:r>
+        <w:t xml:space="preserve">ctory of the exploded war file: </w:t>
+      </w:r>
+      <w:r>
+        <w:rPr>
+          <w:i/>
+        </w:rPr>
+        <w:t>/</w:t>
       </w:r>
       <w:proofErr w:type="spellStart"/>
       <w:r>
+        <w:rPr>
+          <w:i/>
+        </w:rPr>
         <w:t>webapps</w:t>
       </w:r>
       <w:proofErr w:type="spellEnd"/>
       <w:r>
-        <w:t xml:space="preserve">/{app-name}/WEB-INF/classes". </w:t>
+        <w:rPr>
+          <w:i/>
+        </w:rPr>
+        <w:t>/</w:t>
+      </w:r>
+      <w:r>
+        <w:rPr>
+          <w:i/>
+        </w:rPr>
+        <w:t>ecosystem-social-twitter/WEB-INF/classes</w:t>
+      </w:r>
+      <w:r>
+        <w:t xml:space="preserve">. </w:t>
       </w:r>
       <w:r>
         <w:t xml:space="preserve"> </w:t>
@@ -2587,12 +2745,12 @@
       <w:pPr>
         <w:pStyle w:val="Heading1"/>
       </w:pPr>
-      <w:bookmarkStart w:id="8" w:name="_Toc396835849"/>
+      <w:bookmarkStart w:id="9" w:name="_Toc397278211"/>
       <w:r>
         <w:lastRenderedPageBreak/>
         <w:t>Production server</w:t>
       </w:r>
-      <w:bookmarkEnd w:id="8"/>
+      <w:bookmarkEnd w:id="9"/>
     </w:p>
     <w:p>
       <w:r>
@@ -2628,11 +2786,11 @@
       <w:pPr>
         <w:pStyle w:val="Heading2"/>
       </w:pPr>
-      <w:bookmarkStart w:id="9" w:name="_Toc396835850"/>
+      <w:bookmarkStart w:id="10" w:name="_Toc397278212"/>
       <w:r>
         <w:t>Database Credentials</w:t>
       </w:r>
-      <w:bookmarkEnd w:id="9"/>
+      <w:bookmarkEnd w:id="10"/>
     </w:p>
     <w:p>
       <w:r>
@@ -2708,11 +2866,11 @@
       <w:pPr>
         <w:pStyle w:val="Heading2"/>
       </w:pPr>
-      <w:bookmarkStart w:id="10" w:name="_Toc396835851"/>
+      <w:bookmarkStart w:id="11" w:name="_Toc397278213"/>
       <w:r>
         <w:t>Tomcat Instances</w:t>
       </w:r>
-      <w:bookmarkEnd w:id="10"/>
+      <w:bookmarkEnd w:id="11"/>
     </w:p>
     <w:p>
       <w:r>
@@ -2805,11 +2963,11 @@
       <w:pPr>
         <w:pStyle w:val="Heading3"/>
       </w:pPr>
-      <w:bookmarkStart w:id="11" w:name="_Toc396835852"/>
+      <w:bookmarkStart w:id="12" w:name="_Toc397278214"/>
       <w:r>
         <w:t>Restarting Tomcat Instances</w:t>
       </w:r>
-      <w:bookmarkEnd w:id="11"/>
+      <w:bookmarkEnd w:id="12"/>
     </w:p>
     <w:p>
       <w:r>
@@ -2842,41 +3000,41 @@
       <w:pPr>
         <w:pStyle w:val="Heading2"/>
       </w:pPr>
-      <w:bookmarkStart w:id="12" w:name="_Toc396835853"/>
+      <w:bookmarkStart w:id="13" w:name="_Toc397278215"/>
       <w:r>
         <w:t>Troubleshooting</w:t>
       </w:r>
-      <w:bookmarkEnd w:id="12"/>
+      <w:bookmarkEnd w:id="13"/>
     </w:p>
     <w:p>
       <w:pPr>
         <w:pStyle w:val="Heading1"/>
       </w:pPr>
-      <w:bookmarkStart w:id="13" w:name="_Toc396835854"/>
+      <w:bookmarkStart w:id="14" w:name="_Toc397278216"/>
       <w:r>
         <w:t>Functionalities</w:t>
       </w:r>
-      <w:bookmarkEnd w:id="13"/>
+      <w:bookmarkEnd w:id="14"/>
     </w:p>
     <w:p>
       <w:pPr>
         <w:pStyle w:val="Heading1"/>
       </w:pPr>
-      <w:bookmarkStart w:id="14" w:name="_Toc396835855"/>
+      <w:bookmarkStart w:id="15" w:name="_Toc397278217"/>
       <w:r>
         <w:t>Pending Tasks</w:t>
       </w:r>
-      <w:bookmarkEnd w:id="14"/>
+      <w:bookmarkEnd w:id="15"/>
     </w:p>
     <w:p>
       <w:pPr>
         <w:pStyle w:val="Heading1"/>
       </w:pPr>
-      <w:bookmarkStart w:id="15" w:name="_Toc396835856"/>
+      <w:bookmarkStart w:id="16" w:name="_Toc397278218"/>
       <w:r>
         <w:t>Known bugs</w:t>
       </w:r>
-      <w:bookmarkEnd w:id="15"/>
+      <w:bookmarkEnd w:id="16"/>
     </w:p>
     <w:sectPr>
       <w:pgSz w:w="11906" w:h="16838"/>
